--- a/文档资料/MindTrio技术总结_V1.docx
+++ b/文档资料/MindTrio技术总结_V1.docx
@@ -191,7 +191,7 @@
         <w:spacing w:before="160" w:after="160"/>
         <w:ind w:left="0"/>
         <w:rPr>
-          <w:rFonts w:ascii="Times New Roman" w:hAnsi="Times New Roman" w:cs="Segoe UI" w:hint="eastAsia"/>
+          <w:rFonts w:ascii="Times New Roman" w:hAnsi="Times New Roman" w:cs="Segoe UI"/>
           <w:color w:val="0F1115"/>
           <w:sz w:val="16"/>
           <w:szCs w:val="16"/>
@@ -426,17 +426,7 @@
           <w:szCs w:val="16"/>
           <w:shd w:val="clear" w:color="auto" w:fill="FFFFFF"/>
         </w:rPr>
-        <w:t>当前已有的课堂问答分</w:t>
-      </w:r>
-      <w:r>
-        <w:rPr>
-          <w:rFonts w:ascii="Times New Roman" w:hAnsi="Times New Roman" w:cs="Segoe UI"/>
-          <w:color w:val="0F1115"/>
-          <w:sz w:val="16"/>
-          <w:szCs w:val="16"/>
-          <w:shd w:val="clear" w:color="auto" w:fill="FFFFFF"/>
-        </w:rPr>
-        <w:t>析方案多基于规则或浅层模型，存在以下问题：</w:t>
+        <w:t>当前已有的课堂问答分析方案多基于规则或浅层模型，存在以下问题：</w:t>
       </w:r>
     </w:p>
     <w:p>
@@ -748,10 +738,7 @@
         <w:t xml:space="preserve"> </w:t>
       </w:r>
       <w:r>
-        <w:t>项目创新点与技术亮</w:t>
-      </w:r>
-      <w:r>
-        <w:t>点</w:t>
+        <w:t>项目创新点与技术亮点</w:t>
       </w:r>
     </w:p>
     <w:p>
@@ -856,17 +843,7 @@
           <w:szCs w:val="16"/>
           <w:shd w:val="clear" w:color="auto" w:fill="FFFFFF"/>
         </w:rPr>
-        <w:t>微调</w:t>
-      </w:r>
-      <w:r>
-        <w:rPr>
-          <w:rFonts w:ascii="Times New Roman" w:hAnsi="Times New Roman" w:cs="微软雅黑"/>
-          <w:color w:val="0F1115"/>
-          <w:sz w:val="16"/>
-          <w:szCs w:val="16"/>
-          <w:shd w:val="clear" w:color="auto" w:fill="FFFFFF"/>
-        </w:rPr>
-        <w:t>，提升模型在少样本场景下的表现；</w:t>
+        <w:t>微调，提升模型在少样本场景下的表现；</w:t>
       </w:r>
     </w:p>
     <w:p>
@@ -998,17 +975,7 @@
           <w:szCs w:val="16"/>
           <w:shd w:val="clear" w:color="auto" w:fill="FFFFFF"/>
         </w:rPr>
-        <w:t>模</w:t>
-      </w:r>
-      <w:r>
-        <w:rPr>
-          <w:rFonts w:ascii="Times New Roman" w:hAnsi="Times New Roman" w:cs="微软雅黑" w:hint="eastAsia"/>
-          <w:color w:val="0F1115"/>
-          <w:sz w:val="16"/>
-          <w:szCs w:val="16"/>
-          <w:shd w:val="clear" w:color="auto" w:fill="FFFFFF"/>
-        </w:rPr>
-        <w:t>型轻量化设计，支持边缘设备部署；</w:t>
+        <w:t>模型轻量化设计，支持边缘设备部署；</w:t>
       </w:r>
     </w:p>
     <w:p>
@@ -1035,17 +1002,7 @@
           <w:szCs w:val="16"/>
           <w:shd w:val="clear" w:color="auto" w:fill="FFFFFF"/>
         </w:rPr>
-        <w:t>系</w:t>
-      </w:r>
-      <w:r>
-        <w:rPr>
-          <w:rFonts w:ascii="Times New Roman" w:hAnsi="Times New Roman" w:cs="微软雅黑" w:hint="eastAsia"/>
-          <w:color w:val="0F1115"/>
-          <w:sz w:val="16"/>
-          <w:szCs w:val="16"/>
-          <w:shd w:val="clear" w:color="auto" w:fill="FFFFFF"/>
-        </w:rPr>
-        <w:t>统具备良好的扩展性，可接入多种教育平台。</w:t>
+        <w:t>系统具备良好的扩展性，可接入多种教育平台。</w:t>
       </w:r>
     </w:p>
     <w:p>
@@ -1070,7 +1027,7 @@
         <w:spacing w:before="160" w:after="160"/>
         <w:ind w:left="0"/>
         <w:rPr>
-          <w:rFonts w:ascii="Times New Roman" w:hAnsi="Times New Roman" w:cs="Segoe UI" w:hint="eastAsia"/>
+          <w:rFonts w:ascii="Times New Roman" w:hAnsi="Times New Roman" w:cs="Segoe UI"/>
           <w:color w:val="0F1115"/>
           <w:sz w:val="16"/>
           <w:szCs w:val="16"/>
@@ -1251,17 +1208,7 @@
           <w:szCs w:val="16"/>
           <w:shd w:val="clear" w:color="auto" w:fill="FFFFFF"/>
         </w:rPr>
-        <w:t xml:space="preserve">Low-Rank </w:t>
-      </w:r>
-      <w:r>
-        <w:rPr>
-          <w:rFonts w:ascii="Times New Roman" w:eastAsia="微软雅黑" w:hAnsi="Times New Roman" w:cs="Segoe UI" w:hint="default"/>
-          <w:color w:val="0F1115"/>
-          <w:sz w:val="16"/>
-          <w:szCs w:val="16"/>
-          <w:shd w:val="clear" w:color="auto" w:fill="FFFFFF"/>
-        </w:rPr>
-        <w:t>Adaptation</w:t>
+        <w:t>Low-Rank Adaptation</w:t>
       </w:r>
       <w:r>
         <w:rPr>
@@ -1681,7 +1628,7 @@
         </w:numPr>
         <w:spacing w:before="0" w:after="0"/>
         <w:rPr>
-          <w:rFonts w:ascii="Times New Roman" w:hAnsi="Times New Roman" w:cs="Segoe UI" w:hint="eastAsia"/>
+          <w:rFonts w:ascii="Times New Roman" w:hAnsi="Times New Roman" w:cs="Segoe UI"/>
           <w:color w:val="0F1115"/>
           <w:sz w:val="16"/>
           <w:szCs w:val="16"/>
@@ -1738,7 +1685,7 @@
         </w:numPr>
         <w:spacing w:before="0" w:after="0"/>
         <w:rPr>
-          <w:rFonts w:ascii="Times New Roman" w:hAnsi="Times New Roman" w:cs="Segoe UI" w:hint="eastAsia"/>
+          <w:rFonts w:ascii="Times New Roman" w:hAnsi="Times New Roman" w:cs="Segoe UI"/>
           <w:color w:val="0F1115"/>
           <w:sz w:val="16"/>
           <w:szCs w:val="16"/>
@@ -2004,7 +1951,7 @@
         </w:numPr>
         <w:spacing w:before="0" w:after="0"/>
         <w:rPr>
-          <w:rFonts w:ascii="Times New Roman" w:hAnsi="Times New Roman" w:cs="Segoe UI" w:hint="eastAsia"/>
+          <w:rFonts w:ascii="Times New Roman" w:hAnsi="Times New Roman" w:cs="Segoe UI"/>
           <w:color w:val="0F1115"/>
           <w:sz w:val="16"/>
           <w:szCs w:val="16"/>
@@ -2119,7 +2066,7 @@
         <w:spacing w:before="0" w:after="0"/>
         <w:ind w:left="0"/>
         <w:rPr>
-          <w:rFonts w:ascii="Times New Roman" w:hAnsi="Times New Roman" w:hint="eastAsia"/>
+          <w:rFonts w:ascii="Times New Roman" w:hAnsi="Times New Roman"/>
         </w:rPr>
       </w:pPr>
       <w:r>
@@ -2217,7 +2164,6 @@
       <w:pPr>
         <w:pStyle w:val="1c"/>
         <w:rPr>
-          <w:rFonts w:hint="eastAsia"/>
           <w:lang w:eastAsia="en-US"/>
         </w:rPr>
       </w:pPr>
@@ -2255,14 +2201,7 @@
             <w:rStyle w:val="affff9"/>
             <w:lang w:eastAsia="en-US"/>
           </w:rPr>
-          <w:t>小组项目答</w:t>
-        </w:r>
-        <w:r>
-          <w:rPr>
-            <w:rStyle w:val="affff9"/>
-            <w:lang w:eastAsia="en-US"/>
-          </w:rPr>
-          <w:t>辩</w:t>
+          <w:t>小组项目答辩</w:t>
         </w:r>
         <w:r>
           <w:rPr>
@@ -2380,17 +2319,7 @@
           <w:szCs w:val="16"/>
           <w:shd w:val="clear" w:color="auto" w:fill="FFFFFF"/>
         </w:rPr>
-        <w:t>微调大语言模型</w:t>
-      </w:r>
-      <w:r>
-        <w:rPr>
-          <w:rFonts w:ascii="Times New Roman" w:eastAsia="微软雅黑" w:hAnsi="Times New Roman" w:cs="Segoe UI"/>
-          <w:color w:val="0F1115"/>
-          <w:sz w:val="16"/>
-          <w:szCs w:val="16"/>
-          <w:shd w:val="clear" w:color="auto" w:fill="FFFFFF"/>
-        </w:rPr>
-        <w:t>，成功构建了一个能够识别课堂问答逻辑关系的分析系统。系统不仅具备较高的准确率，还能输出判断原因，为教学效果评估提供了可解释的</w:t>
+        <w:t>微调大语言模型，成功构建了一个能够识别课堂问答逻辑关系的分析系统。系统不仅具备较高的准确率，还能输出判断原因，为教学效果评估提供了可解释的</w:t>
       </w:r>
       <w:r>
         <w:rPr>
